--- a/UnitTest[V.1.0.1].docx
+++ b/UnitTest[V.1.0.1].docx
@@ -82,17 +82,7 @@
                 <w:sz w:val="24"/>
                 <w:szCs w:val="24"/>
               </w:rPr>
-              <w:t xml:space="preserve">Test Case </w:t>
-            </w:r>
-            <w:r>
-              <w:rPr>
-                <w:rFonts w:ascii="Times New Roman" w:hAnsi="Times New Roman" w:cs="Times New Roman"/>
-                <w:b/>
-                <w:bCs/>
-                <w:sz w:val="24"/>
-                <w:szCs w:val="24"/>
-              </w:rPr>
-              <w:t>ID</w:t>
+              <w:t>Test Case ID</w:t>
             </w:r>
           </w:p>
         </w:tc>
@@ -157,11 +147,22 @@
           <w:p>
             <w:pPr>
               <w:rPr>
-                <w:rFonts w:ascii="Times New Roman" w:hAnsi="Times New Roman" w:cs="Times New Roman"/>
-                <w:sz w:val="24"/>
-                <w:szCs w:val="24"/>
-              </w:rPr>
-            </w:pPr>
+                <w:rFonts w:ascii="Times New Roman" w:hAnsi="Times New Roman" w:hint="cs"/>
+                <w:sz w:val="24"/>
+                <w:szCs w:val="24"/>
+                <w:cs/>
+              </w:rPr>
+            </w:pPr>
+            <w:r>
+              <w:rPr>
+                <w:rFonts w:ascii="Times New Roman" w:hAnsi="Times New Roman" w:cs="Times New Roman"/>
+                <w:sz w:val="24"/>
+                <w:szCs w:val="24"/>
+              </w:rPr>
+              <w:t>Customer can login to the system</w:t>
+            </w:r>
+            <w:bookmarkStart w:id="0" w:name="_GoBack"/>
+            <w:bookmarkEnd w:id="0"/>
           </w:p>
         </w:tc>
       </w:tr>
@@ -201,6 +202,22 @@
                 <w:szCs w:val="24"/>
               </w:rPr>
             </w:pPr>
+            <w:r>
+              <w:rPr>
+                <w:rFonts w:ascii="Times New Roman" w:hAnsi="Times New Roman" w:cs="Times New Roman"/>
+                <w:sz w:val="24"/>
+                <w:szCs w:val="24"/>
+              </w:rPr>
+              <w:t>Customer can register them</w:t>
+            </w:r>
+            <w:r>
+              <w:rPr>
+                <w:rFonts w:ascii="Times New Roman" w:hAnsi="Times New Roman" w:cs="Times New Roman"/>
+                <w:sz w:val="24"/>
+                <w:szCs w:val="24"/>
+              </w:rPr>
+              <w:t>selves</w:t>
+            </w:r>
           </w:p>
         </w:tc>
       </w:tr>
@@ -1666,6 +1683,313 @@
     </w:p>
     <w:p>
       <w:pPr>
+        <w:pStyle w:val="ListParagraph"/>
+        <w:numPr>
+          <w:ilvl w:val="0"/>
+          <w:numId w:val="2"/>
+        </w:numPr>
+        <w:rPr>
+          <w:rFonts w:ascii="Times New Roman" w:hAnsi="Times New Roman" w:cs="Times New Roman"/>
+          <w:b/>
+          <w:bCs/>
+          <w:sz w:val="24"/>
+          <w:szCs w:val="24"/>
+        </w:rPr>
+      </w:pPr>
+      <w:r>
+        <w:rPr>
+          <w:rFonts w:ascii="Times New Roman" w:hAnsi="Times New Roman" w:cs="Times New Roman"/>
+          <w:b/>
+          <w:bCs/>
+          <w:sz w:val="24"/>
+          <w:szCs w:val="24"/>
+        </w:rPr>
+        <w:lastRenderedPageBreak/>
+        <w:t>System</w:t>
+      </w:r>
+      <w:r>
+        <w:rPr>
+          <w:rFonts w:ascii="Times New Roman" w:hAnsi="Times New Roman" w:cs="Times New Roman"/>
+          <w:b/>
+          <w:bCs/>
+          <w:sz w:val="24"/>
+          <w:szCs w:val="24"/>
+        </w:rPr>
+        <w:t xml:space="preserve"> Test List</w:t>
+      </w:r>
+    </w:p>
+    <w:tbl>
+      <w:tblPr>
+        <w:tblStyle w:val="TableGrid"/>
+        <w:tblW w:w="0" w:type="auto"/>
+        <w:tblLook w:val="04A0" w:firstRow="1" w:lastRow="0" w:firstColumn="1" w:lastColumn="0" w:noHBand="0" w:noVBand="1"/>
+      </w:tblPr>
+      <w:tblGrid>
+        <w:gridCol w:w="1555"/>
+        <w:gridCol w:w="7461"/>
+      </w:tblGrid>
+      <w:tr>
+        <w:tc>
+          <w:tcPr>
+            <w:tcW w:w="1555" w:type="dxa"/>
+            <w:shd w:val="clear" w:color="auto" w:fill="D5DCE4" w:themeFill="text2" w:themeFillTint="33"/>
+          </w:tcPr>
+          <w:p>
+            <w:pPr>
+              <w:jc w:val="center"/>
+              <w:rPr>
+                <w:rFonts w:ascii="Times New Roman" w:hAnsi="Times New Roman" w:cs="Times New Roman"/>
+                <w:b/>
+                <w:bCs/>
+                <w:sz w:val="24"/>
+                <w:szCs w:val="24"/>
+              </w:rPr>
+            </w:pPr>
+            <w:r>
+              <w:rPr>
+                <w:rFonts w:ascii="Times New Roman" w:hAnsi="Times New Roman" w:cs="Times New Roman"/>
+                <w:b/>
+                <w:bCs/>
+                <w:sz w:val="24"/>
+                <w:szCs w:val="24"/>
+              </w:rPr>
+              <w:t>ID</w:t>
+            </w:r>
+          </w:p>
+        </w:tc>
+        <w:tc>
+          <w:tcPr>
+            <w:tcW w:w="7461" w:type="dxa"/>
+            <w:shd w:val="clear" w:color="auto" w:fill="D5DCE4" w:themeFill="text2" w:themeFillTint="33"/>
+          </w:tcPr>
+          <w:p>
+            <w:pPr>
+              <w:ind w:firstLine="720"/>
+              <w:jc w:val="center"/>
+              <w:rPr>
+                <w:rFonts w:ascii="Times New Roman" w:hAnsi="Times New Roman" w:cs="Times New Roman"/>
+                <w:b/>
+                <w:bCs/>
+                <w:sz w:val="24"/>
+                <w:szCs w:val="24"/>
+              </w:rPr>
+            </w:pPr>
+            <w:r>
+              <w:rPr>
+                <w:rFonts w:ascii="Times New Roman" w:hAnsi="Times New Roman" w:cs="Times New Roman"/>
+                <w:b/>
+                <w:bCs/>
+                <w:sz w:val="24"/>
+                <w:szCs w:val="24"/>
+              </w:rPr>
+              <w:t>Name</w:t>
+            </w:r>
+          </w:p>
+        </w:tc>
+      </w:tr>
+      <w:tr>
+        <w:tc>
+          <w:tcPr>
+            <w:tcW w:w="1555" w:type="dxa"/>
+          </w:tcPr>
+          <w:p>
+            <w:pPr>
+              <w:jc w:val="center"/>
+              <w:rPr>
+                <w:rFonts w:ascii="Times New Roman" w:hAnsi="Times New Roman" w:cs="Times New Roman"/>
+                <w:sz w:val="24"/>
+                <w:szCs w:val="24"/>
+              </w:rPr>
+            </w:pPr>
+            <w:r>
+              <w:rPr>
+                <w:rFonts w:ascii="Times New Roman" w:hAnsi="Times New Roman" w:cs="Times New Roman"/>
+                <w:sz w:val="24"/>
+                <w:szCs w:val="24"/>
+              </w:rPr>
+              <w:t>TC-S</w:t>
+            </w:r>
+            <w:r>
+              <w:rPr>
+                <w:rFonts w:ascii="Times New Roman" w:hAnsi="Times New Roman" w:cs="Times New Roman"/>
+                <w:sz w:val="24"/>
+                <w:szCs w:val="24"/>
+              </w:rPr>
+              <w:t>01</w:t>
+            </w:r>
+          </w:p>
+        </w:tc>
+        <w:tc>
+          <w:tcPr>
+            <w:tcW w:w="7461" w:type="dxa"/>
+          </w:tcPr>
+          <w:p>
+            <w:pPr>
+              <w:rPr>
+                <w:rFonts w:ascii="Times New Roman" w:hAnsi="Times New Roman" w:cs="Times New Roman"/>
+                <w:sz w:val="24"/>
+                <w:szCs w:val="24"/>
+              </w:rPr>
+            </w:pPr>
+          </w:p>
+        </w:tc>
+      </w:tr>
+      <w:tr>
+        <w:tc>
+          <w:tcPr>
+            <w:tcW w:w="1555" w:type="dxa"/>
+          </w:tcPr>
+          <w:p>
+            <w:pPr>
+              <w:jc w:val="center"/>
+              <w:rPr>
+                <w:rFonts w:ascii="Times New Roman" w:hAnsi="Times New Roman" w:cs="Times New Roman"/>
+                <w:sz w:val="24"/>
+                <w:szCs w:val="24"/>
+              </w:rPr>
+            </w:pPr>
+            <w:r>
+              <w:rPr>
+                <w:rFonts w:ascii="Times New Roman" w:hAnsi="Times New Roman" w:cs="Times New Roman"/>
+                <w:sz w:val="24"/>
+                <w:szCs w:val="24"/>
+              </w:rPr>
+              <w:t>TC-S</w:t>
+            </w:r>
+            <w:r>
+              <w:rPr>
+                <w:rFonts w:ascii="Times New Roman" w:hAnsi="Times New Roman" w:cs="Times New Roman"/>
+                <w:sz w:val="24"/>
+                <w:szCs w:val="24"/>
+              </w:rPr>
+              <w:t>02</w:t>
+            </w:r>
+          </w:p>
+        </w:tc>
+        <w:tc>
+          <w:tcPr>
+            <w:tcW w:w="7461" w:type="dxa"/>
+          </w:tcPr>
+          <w:p>
+            <w:pPr>
+              <w:rPr>
+                <w:rFonts w:ascii="Times New Roman" w:hAnsi="Times New Roman" w:cs="Times New Roman"/>
+                <w:sz w:val="24"/>
+                <w:szCs w:val="24"/>
+              </w:rPr>
+            </w:pPr>
+          </w:p>
+        </w:tc>
+      </w:tr>
+      <w:tr>
+        <w:tc>
+          <w:tcPr>
+            <w:tcW w:w="1555" w:type="dxa"/>
+          </w:tcPr>
+          <w:p>
+            <w:pPr>
+              <w:jc w:val="center"/>
+              <w:rPr>
+                <w:rFonts w:ascii="Times New Roman" w:hAnsi="Times New Roman" w:cs="Times New Roman"/>
+                <w:sz w:val="24"/>
+                <w:szCs w:val="24"/>
+              </w:rPr>
+            </w:pPr>
+            <w:r>
+              <w:rPr>
+                <w:rFonts w:ascii="Times New Roman" w:hAnsi="Times New Roman" w:cs="Times New Roman"/>
+                <w:sz w:val="24"/>
+                <w:szCs w:val="24"/>
+              </w:rPr>
+              <w:t>TC-S</w:t>
+            </w:r>
+            <w:r>
+              <w:rPr>
+                <w:rFonts w:ascii="Times New Roman" w:hAnsi="Times New Roman" w:cs="Times New Roman"/>
+                <w:sz w:val="24"/>
+                <w:szCs w:val="24"/>
+              </w:rPr>
+              <w:t>03</w:t>
+            </w:r>
+          </w:p>
+        </w:tc>
+        <w:tc>
+          <w:tcPr>
+            <w:tcW w:w="7461" w:type="dxa"/>
+          </w:tcPr>
+          <w:p>
+            <w:pPr>
+              <w:rPr>
+                <w:rFonts w:ascii="Times New Roman" w:hAnsi="Times New Roman" w:cs="Times New Roman"/>
+                <w:sz w:val="24"/>
+                <w:szCs w:val="24"/>
+              </w:rPr>
+            </w:pPr>
+          </w:p>
+        </w:tc>
+      </w:tr>
+      <w:tr>
+        <w:trPr>
+          <w:trHeight w:val="281"/>
+        </w:trPr>
+        <w:tc>
+          <w:tcPr>
+            <w:tcW w:w="1555" w:type="dxa"/>
+          </w:tcPr>
+          <w:p>
+            <w:pPr>
+              <w:jc w:val="center"/>
+              <w:rPr>
+                <w:rFonts w:ascii="Times New Roman" w:hAnsi="Times New Roman" w:cs="Times New Roman"/>
+                <w:sz w:val="24"/>
+                <w:szCs w:val="24"/>
+              </w:rPr>
+            </w:pPr>
+            <w:r>
+              <w:rPr>
+                <w:rFonts w:ascii="Times New Roman" w:hAnsi="Times New Roman" w:cs="Times New Roman"/>
+                <w:sz w:val="24"/>
+                <w:szCs w:val="24"/>
+              </w:rPr>
+              <w:t>TC-S</w:t>
+            </w:r>
+            <w:r>
+              <w:rPr>
+                <w:rFonts w:ascii="Times New Roman" w:hAnsi="Times New Roman" w:cs="Times New Roman"/>
+                <w:sz w:val="24"/>
+                <w:szCs w:val="24"/>
+              </w:rPr>
+              <w:t>04</w:t>
+            </w:r>
+          </w:p>
+        </w:tc>
+        <w:tc>
+          <w:tcPr>
+            <w:tcW w:w="7461" w:type="dxa"/>
+          </w:tcPr>
+          <w:p>
+            <w:pPr>
+              <w:rPr>
+                <w:rFonts w:ascii="Times New Roman" w:hAnsi="Times New Roman" w:cs="Times New Roman"/>
+                <w:sz w:val="24"/>
+                <w:szCs w:val="24"/>
+              </w:rPr>
+            </w:pPr>
+          </w:p>
+        </w:tc>
+      </w:tr>
+    </w:tbl>
+    <w:p>
+      <w:pPr>
+        <w:rPr>
+          <w:rFonts w:ascii="Times New Roman" w:hAnsi="Times New Roman" w:cs="Times New Roman"/>
+          <w:sz w:val="24"/>
+          <w:szCs w:val="24"/>
+        </w:rPr>
+      </w:pPr>
+    </w:p>
+    <w:p>
+      <w:pPr>
         <w:ind w:left="360"/>
         <w:rPr>
           <w:rFonts w:ascii="Times New Roman" w:hAnsi="Times New Roman" w:cs="Times New Roman"/>
@@ -1681,16 +2005,7 @@
           <w:sz w:val="24"/>
           <w:szCs w:val="24"/>
         </w:rPr>
-        <w:lastRenderedPageBreak/>
-        <w:t>TC-S</w:t>
-      </w:r>
-      <w:r>
-        <w:rPr>
-          <w:rFonts w:ascii="Times New Roman" w:hAnsi="Times New Roman" w:cs="Times New Roman"/>
-          <w:sz w:val="24"/>
-          <w:szCs w:val="24"/>
-        </w:rPr>
-        <w:t>01:</w:t>
+        <w:t>TC-S01:</w:t>
       </w:r>
     </w:p>
     <w:tbl>
@@ -1927,15 +2242,7 @@
                 <w:sz w:val="24"/>
                 <w:szCs w:val="24"/>
               </w:rPr>
-              <w:t>Test</w:t>
-            </w:r>
-            <w:r>
-              <w:rPr>
-                <w:rFonts w:ascii="Times New Roman" w:hAnsi="Times New Roman" w:cs="Times New Roman"/>
-                <w:sz w:val="24"/>
-                <w:szCs w:val="24"/>
-              </w:rPr>
-              <w:t>ing procedure</w:t>
+              <w:t>Testing procedure</w:t>
             </w:r>
           </w:p>
         </w:tc>
@@ -2047,15 +2354,24 @@
           <w:p>
             <w:pPr>
               <w:ind w:firstLine="720"/>
-              <w:jc w:val="center"/>
-              <w:rPr>
-                <w:rFonts w:ascii="Times New Roman" w:hAnsi="Times New Roman" w:cs="Times New Roman"/>
-                <w:b/>
-                <w:bCs/>
-                <w:sz w:val="24"/>
-                <w:szCs w:val="24"/>
-              </w:rPr>
-            </w:pPr>
+              <w:rPr>
+                <w:rFonts w:ascii="Times New Roman" w:hAnsi="Times New Roman" w:cs="Times New Roman"/>
+                <w:b/>
+                <w:bCs/>
+                <w:sz w:val="24"/>
+                <w:szCs w:val="24"/>
+              </w:rPr>
+            </w:pPr>
+            <w:r>
+              <w:rPr>
+                <w:rFonts w:ascii="Times New Roman" w:hAnsi="Times New Roman" w:cs="Times New Roman"/>
+                <w:b/>
+                <w:bCs/>
+                <w:sz w:val="24"/>
+                <w:szCs w:val="24"/>
+              </w:rPr>
+              <w:t xml:space="preserve">                                      </w:t>
+            </w:r>
             <w:r>
               <w:rPr>
                 <w:rFonts w:ascii="Times New Roman" w:hAnsi="Times New Roman" w:cs="Times New Roman"/>
@@ -2198,7 +2514,27 @@
                 <w:sz w:val="24"/>
                 <w:szCs w:val="24"/>
               </w:rPr>
-              <w:t xml:space="preserve">                                                    Result</w:t>
+              <w:t xml:space="preserve">                                                </w:t>
+            </w:r>
+            <w:r>
+              <w:rPr>
+                <w:rFonts w:ascii="Times New Roman" w:hAnsi="Times New Roman" w:cs="Times New Roman"/>
+                <w:b/>
+                <w:bCs/>
+                <w:sz w:val="24"/>
+                <w:szCs w:val="24"/>
+              </w:rPr>
+              <w:t xml:space="preserve"> </w:t>
+            </w:r>
+            <w:r>
+              <w:rPr>
+                <w:rFonts w:ascii="Times New Roman" w:hAnsi="Times New Roman" w:cs="Times New Roman"/>
+                <w:b/>
+                <w:bCs/>
+                <w:sz w:val="24"/>
+                <w:szCs w:val="24"/>
+              </w:rPr>
+              <w:t xml:space="preserve">    Result</w:t>
             </w:r>
           </w:p>
         </w:tc>
@@ -2337,8 +2673,6 @@
           <w:u w:val="single"/>
         </w:rPr>
       </w:pPr>
-      <w:bookmarkStart w:id="0" w:name="_GoBack"/>
-      <w:bookmarkEnd w:id="0"/>
     </w:p>
     <w:p>
       <w:pPr>
@@ -2352,6 +2686,17 @@
           <w:u w:val="single"/>
         </w:rPr>
       </w:pPr>
+      <w:r>
+        <w:rPr>
+          <w:rFonts w:ascii="Times New Roman" w:hAnsi="Times New Roman" w:cs="Times New Roman"/>
+          <w:b/>
+          <w:bCs/>
+          <w:sz w:val="24"/>
+          <w:szCs w:val="24"/>
+          <w:u w:val="single"/>
+        </w:rPr>
+        <w:t xml:space="preserve"> </w:t>
+      </w:r>
     </w:p>
     <w:sectPr>
       <w:pgSz w:w="11906" w:h="16838"/>
@@ -2366,7 +2711,7 @@
 <file path=word/numbering.xml><?xml version="1.0" encoding="utf-8"?>
 <w:numbering xmlns:wpc="http://schemas.microsoft.com/office/word/2010/wordprocessingCanvas" xmlns:mc="http://schemas.openxmlformats.org/markup-compatibility/2006" xmlns:o="urn:schemas-microsoft-com:office:office" xmlns:r="http://schemas.openxmlformats.org/officeDocument/2006/relationships" xmlns:m="http://schemas.openxmlformats.org/officeDocument/2006/math" xmlns:v="urn:schemas-microsoft-com:vml" xmlns:wp14="http://schemas.microsoft.com/office/word/2010/wordprocessingDrawing" xmlns:wp="http://schemas.openxmlformats.org/drawingml/2006/wordprocessingDrawing" xmlns:w10="urn:schemas-microsoft-com:office:word" xmlns:w="http://schemas.openxmlformats.org/wordprocessingml/2006/main" xmlns:w14="http://schemas.microsoft.com/office/word/2010/wordml" xmlns:w15="http://schemas.microsoft.com/office/word/2012/wordml" xmlns:wpg="http://schemas.microsoft.com/office/word/2010/wordprocessingGroup" xmlns:wpi="http://schemas.microsoft.com/office/word/2010/wordprocessingInk" xmlns:wne="http://schemas.microsoft.com/office/word/2006/wordml" xmlns:wps="http://schemas.microsoft.com/office/word/2010/wordprocessingShape" mc:Ignorable="w14 w15 wp14">
   <w:abstractNum w:abstractNumId="0">
-    <w:nsid w:val="5FDC4003"/>
+    <w:nsid w:val="37CD6C76"/>
     <w:multiLevelType w:val="hybridMultilevel"/>
     <w:tmpl w:val="27BE02C6"/>
     <w:lvl w:ilvl="0" w:tplc="0409000F">
@@ -2455,7 +2800,7 @@
     </w:lvl>
   </w:abstractNum>
   <w:abstractNum w:abstractNumId="1">
-    <w:nsid w:val="69203750"/>
+    <w:nsid w:val="5FDC4003"/>
     <w:multiLevelType w:val="hybridMultilevel"/>
     <w:tmpl w:val="27BE02C6"/>
     <w:lvl w:ilvl="0" w:tplc="0409000F">
@@ -2544,6 +2889,95 @@
     </w:lvl>
   </w:abstractNum>
   <w:abstractNum w:abstractNumId="2">
+    <w:nsid w:val="69203750"/>
+    <w:multiLevelType w:val="hybridMultilevel"/>
+    <w:tmpl w:val="27BE02C6"/>
+    <w:lvl w:ilvl="0" w:tplc="0409000F">
+      <w:start w:val="1"/>
+      <w:numFmt w:val="decimal"/>
+      <w:lvlText w:val="%1."/>
+      <w:lvlJc w:val="left"/>
+      <w:pPr>
+        <w:ind w:left="720" w:hanging="360"/>
+      </w:pPr>
+      <w:rPr>
+        <w:rFonts w:hint="default"/>
+      </w:rPr>
+    </w:lvl>
+    <w:lvl w:ilvl="1" w:tplc="04090019" w:tentative="1">
+      <w:start w:val="1"/>
+      <w:numFmt w:val="lowerLetter"/>
+      <w:lvlText w:val="%2."/>
+      <w:lvlJc w:val="left"/>
+      <w:pPr>
+        <w:ind w:left="1440" w:hanging="360"/>
+      </w:pPr>
+    </w:lvl>
+    <w:lvl w:ilvl="2" w:tplc="0409001B" w:tentative="1">
+      <w:start w:val="1"/>
+      <w:numFmt w:val="lowerRoman"/>
+      <w:lvlText w:val="%3."/>
+      <w:lvlJc w:val="right"/>
+      <w:pPr>
+        <w:ind w:left="2160" w:hanging="180"/>
+      </w:pPr>
+    </w:lvl>
+    <w:lvl w:ilvl="3" w:tplc="0409000F" w:tentative="1">
+      <w:start w:val="1"/>
+      <w:numFmt w:val="decimal"/>
+      <w:lvlText w:val="%4."/>
+      <w:lvlJc w:val="left"/>
+      <w:pPr>
+        <w:ind w:left="2880" w:hanging="360"/>
+      </w:pPr>
+    </w:lvl>
+    <w:lvl w:ilvl="4" w:tplc="04090019" w:tentative="1">
+      <w:start w:val="1"/>
+      <w:numFmt w:val="lowerLetter"/>
+      <w:lvlText w:val="%5."/>
+      <w:lvlJc w:val="left"/>
+      <w:pPr>
+        <w:ind w:left="3600" w:hanging="360"/>
+      </w:pPr>
+    </w:lvl>
+    <w:lvl w:ilvl="5" w:tplc="0409001B" w:tentative="1">
+      <w:start w:val="1"/>
+      <w:numFmt w:val="lowerRoman"/>
+      <w:lvlText w:val="%6."/>
+      <w:lvlJc w:val="right"/>
+      <w:pPr>
+        <w:ind w:left="4320" w:hanging="180"/>
+      </w:pPr>
+    </w:lvl>
+    <w:lvl w:ilvl="6" w:tplc="0409000F" w:tentative="1">
+      <w:start w:val="1"/>
+      <w:numFmt w:val="decimal"/>
+      <w:lvlText w:val="%7."/>
+      <w:lvlJc w:val="left"/>
+      <w:pPr>
+        <w:ind w:left="5040" w:hanging="360"/>
+      </w:pPr>
+    </w:lvl>
+    <w:lvl w:ilvl="7" w:tplc="04090019" w:tentative="1">
+      <w:start w:val="1"/>
+      <w:numFmt w:val="lowerLetter"/>
+      <w:lvlText w:val="%8."/>
+      <w:lvlJc w:val="left"/>
+      <w:pPr>
+        <w:ind w:left="5760" w:hanging="360"/>
+      </w:pPr>
+    </w:lvl>
+    <w:lvl w:ilvl="8" w:tplc="0409001B" w:tentative="1">
+      <w:start w:val="1"/>
+      <w:numFmt w:val="lowerRoman"/>
+      <w:lvlText w:val="%9."/>
+      <w:lvlJc w:val="right"/>
+      <w:pPr>
+        <w:ind w:left="6480" w:hanging="180"/>
+      </w:pPr>
+    </w:lvl>
+  </w:abstractNum>
+  <w:abstractNum w:abstractNumId="3">
     <w:nsid w:val="726733D9"/>
     <w:multiLevelType w:val="hybridMultilevel"/>
     <w:tmpl w:val="D1925C9A"/>
@@ -2656,12 +3090,15 @@
     </w:lvl>
   </w:abstractNum>
   <w:num w:numId="1">
+    <w:abstractNumId w:val="3"/>
+  </w:num>
+  <w:num w:numId="2">
     <w:abstractNumId w:val="2"/>
   </w:num>
-  <w:num w:numId="2">
+  <w:num w:numId="3">
     <w:abstractNumId w:val="1"/>
   </w:num>
-  <w:num w:numId="3">
+  <w:num w:numId="4">
     <w:abstractNumId w:val="0"/>
   </w:num>
 </w:numbering>
